--- a/法令ファイル/昭和五十年度の公債の発行の特例に関する法律第一条の規定により発行する国債の発行等に関する省令/昭和五十年度の公債の発行の特例に関する法律第一条の規定により発行する国債の発行等に関する省令（昭和五十年大蔵省令第五十一号）.docx
+++ b/法令ファイル/昭和五十年度の公債の発行の特例に関する法律第一条の規定により発行する国債の発行等に関する省令/昭和五十年度の公債の発行の特例に関する法律第一条の規定により発行する国債の発行等に関する省令（昭和五十年大蔵省令第五十一号）.docx
@@ -117,86 +117,56 @@
     </w:p>
     <w:p>
       <w:pPr>
-        <w:pStyle w:val="Heading6"/>
+        <w:pStyle w:val="ListBullet"/>
         <w:ind w:left="880"/>
       </w:pPr>
       <w:r>
         <w:t>一</w:t>
-      </w:r>
-    </w:p>
-    <w:p>
-      <w:pPr>
-        <w:ind w:left="880"/>
-      </w:pPr>
-      <w:r>
+        <w:br/>
         <w:t>国債の名称及び登録金額</w:t>
       </w:r>
     </w:p>
     <w:p>
       <w:pPr>
-        <w:pStyle w:val="Heading6"/>
+        <w:pStyle w:val="ListBullet"/>
         <w:ind w:left="880"/>
       </w:pPr>
       <w:r>
         <w:t>二</w:t>
-      </w:r>
-    </w:p>
-    <w:p>
-      <w:pPr>
-        <w:ind w:left="880"/>
-      </w:pPr>
-      <w:r>
+        <w:br/>
         <w:t>登録すべき記名</w:t>
       </w:r>
     </w:p>
     <w:p>
       <w:pPr>
-        <w:pStyle w:val="Heading6"/>
+        <w:pStyle w:val="ListBullet"/>
         <w:ind w:left="880"/>
       </w:pPr>
       <w:r>
         <w:t>三</w:t>
-      </w:r>
-    </w:p>
-    <w:p>
-      <w:pPr>
-        <w:ind w:left="880"/>
-      </w:pPr>
-      <w:r>
+        <w:br/>
         <w:t>元利金の支払場所</w:t>
       </w:r>
     </w:p>
     <w:p>
       <w:pPr>
-        <w:pStyle w:val="Heading6"/>
+        <w:pStyle w:val="ListBullet"/>
         <w:ind w:left="880"/>
       </w:pPr>
       <w:r>
         <w:t>四</w:t>
-      </w:r>
-    </w:p>
-    <w:p>
-      <w:pPr>
-        <w:ind w:left="880"/>
-      </w:pPr>
-      <w:r>
+        <w:br/>
         <w:t>請求の年月日</w:t>
       </w:r>
     </w:p>
     <w:p>
       <w:pPr>
-        <w:pStyle w:val="Heading6"/>
+        <w:pStyle w:val="ListBullet"/>
         <w:ind w:left="880"/>
       </w:pPr>
       <w:r>
         <w:t>五</w:t>
-      </w:r>
-    </w:p>
-    <w:p>
-      <w:pPr>
-        <w:ind w:left="880"/>
-      </w:pPr>
-      <w:r>
+        <w:br/>
         <w:t>請求者及び記名者の住所</w:t>
       </w:r>
     </w:p>
@@ -290,7 +260,7 @@
     </w:pPr>
     <w:r>
       <w:tab/>
-      <w:t>WeGov v0.1 - FTS141</w:t>
+      <w:t>WeGov v0.2 - FTS141</w:t>
     </w:r>
   </w:p>
 </w:ftr>
